--- a/Requisitos/Casos De Uso - Especificação a nível de sistema/CSU10_ Consultar Pet.docx
+++ b/Requisitos/Casos De Uso - Especificação a nível de sistema/CSU10_ Consultar Pet.docx
@@ -498,7 +498,7 @@
                 <w:szCs w:val="28"/>
               </w:rPr>
             </w:pPr>
-            <w:bookmarkStart w:colFirst="0" w:colLast="0" w:name="_heading=h.w9nhv9701i1r" w:id="0"/>
+            <w:bookmarkStart w:colFirst="0" w:colLast="0" w:name="_c3hrb2ca9ecp" w:id="0"/>
             <w:bookmarkEnd w:id="0"/>
             <w:r>
               <w:rPr>
@@ -534,7 +534,7 @@
                 <w:numId w:val="6"/>
               </w:numPr>
               <w:spacing w:line="240" w:lineRule="auto"/>
-              <w:ind w:left="360"/>
+              <w:ind w:left="360" w:hanging="360"/>
               <w:rPr>
                 <w:sz w:val="28"/>
                 <w:szCs w:val="28"/>
@@ -573,19 +573,19 @@
                 <w:numId w:val="6"/>
               </w:numPr>
               <w:spacing w:line="240" w:lineRule="auto"/>
-              <w:ind w:left="360"/>
-              <w:rPr>
-                <w:sz w:val="28"/>
-                <w:szCs w:val="28"/>
-              </w:rPr>
-            </w:pPr>
-            <w:r>
-              <w:rPr>
-                <w:sz w:val="28"/>
-                <w:szCs w:val="28"/>
-                <w:rtl w:val="0"/>
-              </w:rPr>
-              <w:t xml:space="preserve">Ator seleciona qual pet irá consultar ao clicar no botão “Consultar”.</w:t>
+              <w:ind w:left="360" w:hanging="360"/>
+              <w:rPr>
+                <w:sz w:val="28"/>
+                <w:szCs w:val="28"/>
+              </w:rPr>
+            </w:pPr>
+            <w:r>
+              <w:rPr>
+                <w:sz w:val="28"/>
+                <w:szCs w:val="28"/>
+                <w:rtl w:val="0"/>
+              </w:rPr>
+              <w:t xml:space="preserve">Ator seleciona qual pet irá consultar ao clicar no botão com ícone “lápis”.</w:t>
             </w:r>
           </w:p>
           <w:p>
@@ -827,13 +827,14 @@
           <w:numId w:val="3"/>
         </w:numPr>
         <w:spacing w:after="0" w:before="0" w:line="240" w:lineRule="auto"/>
+        <w:ind w:left="0" w:firstLine="0"/>
         <w:rPr>
           <w:b w:val="1"/>
           <w:sz w:val="28"/>
           <w:szCs w:val="28"/>
         </w:rPr>
       </w:pPr>
-      <w:bookmarkStart w:colFirst="0" w:colLast="0" w:name="_heading=h.wc2r12pcjd7t" w:id="1"/>
+      <w:bookmarkStart w:colFirst="0" w:colLast="0" w:name="_dzsumslxogok" w:id="1"/>
       <w:bookmarkEnd w:id="1"/>
       <w:r>
         <w:rPr>
@@ -894,6 +895,7 @@
                 <w:numId w:val="3"/>
               </w:numPr>
               <w:spacing w:after="0" w:before="0" w:line="240" w:lineRule="auto"/>
+              <w:ind w:left="0" w:firstLine="0"/>
               <w:jc w:val="center"/>
               <w:rPr>
                 <w:b w:val="1"/>
@@ -901,7 +903,7 @@
                 <w:szCs w:val="28"/>
               </w:rPr>
             </w:pPr>
-            <w:bookmarkStart w:colFirst="0" w:colLast="0" w:name="_heading=h.z7fatcci3f7" w:id="2"/>
+            <w:bookmarkStart w:colFirst="0" w:colLast="0" w:name="_2ofbtfchb7xk" w:id="2"/>
             <w:bookmarkEnd w:id="2"/>
             <w:r>
               <w:rPr>
@@ -941,7 +943,7 @@
               <w:tabs>
                 <w:tab w:val="left" w:leader="none" w:pos="360"/>
               </w:tabs>
-              <w:spacing w:after="0" w:afterAutospacing="0" w:before="240" w:lineRule="auto"/>
+              <w:spacing w:after="0" w:before="240" w:lineRule="auto"/>
               <w:ind w:left="720" w:hanging="360"/>
               <w:rPr>
                 <w:sz w:val="28"/>
@@ -966,7 +968,7 @@
               <w:tabs>
                 <w:tab w:val="left" w:leader="none" w:pos="360"/>
               </w:tabs>
-              <w:spacing w:after="0" w:afterAutospacing="0" w:before="0" w:beforeAutospacing="0" w:lineRule="auto"/>
+              <w:spacing w:after="0" w:before="0" w:lineRule="auto"/>
               <w:ind w:left="720" w:hanging="360"/>
               <w:rPr>
                 <w:sz w:val="28"/>
@@ -991,7 +993,7 @@
               <w:tabs>
                 <w:tab w:val="left" w:leader="none" w:pos="360"/>
               </w:tabs>
-              <w:spacing w:after="0" w:afterAutospacing="0" w:before="0" w:beforeAutospacing="0" w:lineRule="auto"/>
+              <w:spacing w:after="0" w:before="0" w:lineRule="auto"/>
               <w:ind w:left="720" w:hanging="360"/>
               <w:rPr>
                 <w:sz w:val="28"/>
@@ -1016,7 +1018,7 @@
               <w:tabs>
                 <w:tab w:val="left" w:leader="none" w:pos="360"/>
               </w:tabs>
-              <w:spacing w:after="240" w:before="0" w:beforeAutospacing="0" w:lineRule="auto"/>
+              <w:spacing w:after="240" w:before="0" w:lineRule="auto"/>
               <w:ind w:left="720" w:hanging="360"/>
               <w:rPr>
                 <w:sz w:val="28"/>
@@ -1063,182 +1065,168 @@
         </w:rPr>
       </w:r>
     </w:p>
-    <w:sdt>
-      <w:sdtPr>
-        <w:lock w:val="contentLocked"/>
-        <w:tag w:val="goog_rdk_0"/>
-      </w:sdtPr>
-      <w:sdtContent>
-        <w:tbl>
-          <w:tblPr>
-            <w:tblStyle w:val="Table3"/>
-            <w:tblW w:w="9073.0" w:type="dxa"/>
-            <w:jc w:val="left"/>
-            <w:tblBorders>
-              <w:top w:color="000000" w:space="0" w:sz="8" w:val="single"/>
-              <w:left w:color="000000" w:space="0" w:sz="8" w:val="single"/>
-              <w:bottom w:color="000000" w:space="0" w:sz="8" w:val="single"/>
-              <w:right w:color="000000" w:space="0" w:sz="8" w:val="single"/>
-              <w:insideH w:color="000000" w:space="0" w:sz="8" w:val="single"/>
-              <w:insideV w:color="000000" w:space="0" w:sz="8" w:val="single"/>
-            </w:tblBorders>
-            <w:tblLayout w:type="fixed"/>
-            <w:tblLook w:val="0600"/>
-          </w:tblPr>
+    <w:tbl>
+      <w:tblPr>
+        <w:tblStyle w:val="Table3"/>
+        <w:tblW w:w="9073.0" w:type="dxa"/>
+        <w:jc w:val="left"/>
+        <w:tblBorders>
+          <w:top w:color="000000" w:space="0" w:sz="8" w:val="single"/>
+          <w:left w:color="000000" w:space="0" w:sz="8" w:val="single"/>
+          <w:bottom w:color="000000" w:space="0" w:sz="8" w:val="single"/>
+          <w:right w:color="000000" w:space="0" w:sz="8" w:val="single"/>
+          <w:insideH w:color="000000" w:space="0" w:sz="8" w:val="single"/>
+          <w:insideV w:color="000000" w:space="0" w:sz="8" w:val="single"/>
+        </w:tblBorders>
+        <w:tblLayout w:type="fixed"/>
+        <w:tblLook w:val="0600"/>
+      </w:tblPr>
+      <w:tblGrid>
+        <w:gridCol w:w="9073"/>
+        <w:tblGridChange w:id="0">
           <w:tblGrid>
             <w:gridCol w:w="9073"/>
-            <w:tblGridChange w:id="0">
-              <w:tblGrid>
-                <w:gridCol w:w="9073"/>
-              </w:tblGrid>
-            </w:tblGridChange>
           </w:tblGrid>
-          <w:tr>
-            <w:trPr>
-              <w:cantSplit w:val="0"/>
-              <w:tblHeader w:val="0"/>
-            </w:trPr>
-            <w:tc>
-              <w:tcPr>
-                <w:shd w:fill="auto" w:val="clear"/>
-                <w:tcMar>
-                  <w:top w:w="100.0" w:type="dxa"/>
-                  <w:left w:w="100.0" w:type="dxa"/>
-                  <w:bottom w:w="100.0" w:type="dxa"/>
-                  <w:right w:w="100.0" w:type="dxa"/>
-                </w:tcMar>
-                <w:vAlign w:val="top"/>
-              </w:tcPr>
-              <w:p>
-                <w:pPr>
-                  <w:keepNext w:val="0"/>
-                  <w:keepLines w:val="0"/>
-                  <w:pageBreakBefore w:val="0"/>
-                  <w:widowControl w:val="0"/>
-                  <w:pBdr>
-                    <w:top w:space="0" w:sz="0" w:val="nil"/>
-                    <w:left w:space="0" w:sz="0" w:val="nil"/>
-                    <w:bottom w:space="0" w:sz="0" w:val="nil"/>
-                    <w:right w:space="0" w:sz="0" w:val="nil"/>
-                    <w:between w:space="0" w:sz="0" w:val="nil"/>
-                  </w:pBdr>
-                  <w:shd w:fill="auto" w:val="clear"/>
-                  <w:spacing w:after="0" w:before="0" w:line="240" w:lineRule="auto"/>
-                  <w:ind w:left="0" w:right="0" w:firstLine="0"/>
-                  <w:jc w:val="center"/>
-                  <w:rPr>
-                    <w:b w:val="1"/>
-                    <w:sz w:val="28"/>
-                    <w:szCs w:val="28"/>
-                  </w:rPr>
-                </w:pPr>
-                <w:r>
-                  <w:rPr>
-                    <w:b w:val="1"/>
-                    <w:sz w:val="28"/>
-                    <w:szCs w:val="28"/>
-                    <w:rtl w:val="0"/>
-                  </w:rPr>
-                  <w:t xml:space="preserve">Fluxo Alternativo 2</w:t>
-                </w:r>
-              </w:p>
-            </w:tc>
-          </w:tr>
-          <w:tr>
-            <w:trPr>
-              <w:cantSplit w:val="0"/>
-              <w:tblHeader w:val="0"/>
-            </w:trPr>
-            <w:tc>
-              <w:tcPr>
-                <w:shd w:fill="auto" w:val="clear"/>
-                <w:tcMar>
-                  <w:top w:w="100.0" w:type="dxa"/>
-                  <w:left w:w="100.0" w:type="dxa"/>
-                  <w:bottom w:w="100.0" w:type="dxa"/>
-                  <w:right w:w="100.0" w:type="dxa"/>
-                </w:tcMar>
-                <w:vAlign w:val="top"/>
-              </w:tcPr>
-              <w:p>
-                <w:pPr>
-                  <w:widowControl w:val="0"/>
-                  <w:numPr>
-                    <w:ilvl w:val="0"/>
-                    <w:numId w:val="2"/>
-                  </w:numPr>
-                  <w:spacing w:after="0" w:afterAutospacing="0" w:before="240" w:line="240" w:lineRule="auto"/>
-                  <w:ind w:left="720" w:hanging="360"/>
-                  <w:rPr>
-                    <w:sz w:val="28"/>
-                    <w:szCs w:val="28"/>
-                  </w:rPr>
-                </w:pPr>
-                <w:r>
-                  <w:rPr>
-                    <w:sz w:val="28"/>
-                    <w:szCs w:val="28"/>
-                    <w:rtl w:val="0"/>
-                  </w:rPr>
-                  <w:t xml:space="preserve">Antes do Passo 5, o ator decide cancelar a operação.</w:t>
-                </w:r>
-              </w:p>
-              <w:p>
-                <w:pPr>
-                  <w:widowControl w:val="0"/>
-                  <w:numPr>
-                    <w:ilvl w:val="0"/>
-                    <w:numId w:val="2"/>
-                  </w:numPr>
-                  <w:spacing w:after="0" w:afterAutospacing="0" w:before="0" w:beforeAutospacing="0" w:line="240" w:lineRule="auto"/>
-                  <w:ind w:left="720" w:hanging="360"/>
-                  <w:rPr>
-                    <w:sz w:val="28"/>
-                    <w:szCs w:val="28"/>
-                  </w:rPr>
-                </w:pPr>
-                <w:r>
-                  <w:rPr>
-                    <w:sz w:val="28"/>
-                    <w:szCs w:val="28"/>
-                    <w:rtl w:val="0"/>
-                  </w:rPr>
-                  <w:t xml:space="preserve">O ator clica no botão “Cancelar”.</w:t>
-                </w:r>
-              </w:p>
-              <w:p>
-                <w:pPr>
-                  <w:widowControl w:val="0"/>
-                  <w:numPr>
-                    <w:ilvl w:val="0"/>
-                    <w:numId w:val="2"/>
-                  </w:numPr>
-                  <w:spacing w:after="240" w:before="0" w:beforeAutospacing="0" w:line="240" w:lineRule="auto"/>
-                  <w:ind w:left="720" w:hanging="360"/>
-                  <w:rPr>
-                    <w:sz w:val="28"/>
-                    <w:szCs w:val="28"/>
-                  </w:rPr>
-                </w:pPr>
-                <w:r>
-                  <w:rPr>
-                    <w:sz w:val="28"/>
-                    <w:szCs w:val="28"/>
-                    <w:rtl w:val="0"/>
-                  </w:rPr>
-                  <w:t xml:space="preserve">O sistema retorna para a tela de pesquisa sem salvar alterações.</w:t>
-                </w:r>
-                <w:r>
-                  <w:rPr>
-                    <w:rtl w:val="0"/>
-                  </w:rPr>
-                </w:r>
-              </w:p>
-            </w:tc>
-          </w:tr>
-        </w:tbl>
-      </w:sdtContent>
-    </w:sdt>
+        </w:tblGridChange>
+      </w:tblGrid>
+      <w:tr>
+        <w:trPr>
+          <w:cantSplit w:val="0"/>
+          <w:tblHeader w:val="0"/>
+        </w:trPr>
+        <w:tc>
+          <w:tcPr>
+            <w:shd w:fill="auto" w:val="clear"/>
+            <w:tcMar>
+              <w:top w:w="100.0" w:type="dxa"/>
+              <w:left w:w="100.0" w:type="dxa"/>
+              <w:bottom w:w="100.0" w:type="dxa"/>
+              <w:right w:w="100.0" w:type="dxa"/>
+            </w:tcMar>
+            <w:vAlign w:val="top"/>
+          </w:tcPr>
+          <w:p>
+            <w:pPr>
+              <w:keepNext w:val="0"/>
+              <w:keepLines w:val="0"/>
+              <w:widowControl w:val="0"/>
+              <w:pBdr>
+                <w:top w:space="0" w:sz="0" w:val="nil"/>
+                <w:left w:space="0" w:sz="0" w:val="nil"/>
+                <w:bottom w:space="0" w:sz="0" w:val="nil"/>
+                <w:right w:space="0" w:sz="0" w:val="nil"/>
+                <w:between w:space="0" w:sz="0" w:val="nil"/>
+              </w:pBdr>
+              <w:shd w:fill="auto" w:val="clear"/>
+              <w:spacing w:after="0" w:before="0" w:line="240" w:lineRule="auto"/>
+              <w:ind w:left="0" w:right="0" w:firstLine="0"/>
+              <w:jc w:val="center"/>
+              <w:rPr>
+                <w:b w:val="1"/>
+                <w:sz w:val="28"/>
+                <w:szCs w:val="28"/>
+              </w:rPr>
+            </w:pPr>
+            <w:r>
+              <w:rPr>
+                <w:b w:val="1"/>
+                <w:sz w:val="28"/>
+                <w:szCs w:val="28"/>
+                <w:rtl w:val="0"/>
+              </w:rPr>
+              <w:t xml:space="preserve">Fluxo Alternativo 2</w:t>
+            </w:r>
+          </w:p>
+        </w:tc>
+      </w:tr>
+      <w:tr>
+        <w:trPr>
+          <w:cantSplit w:val="0"/>
+          <w:tblHeader w:val="0"/>
+        </w:trPr>
+        <w:tc>
+          <w:tcPr>
+            <w:shd w:fill="auto" w:val="clear"/>
+            <w:tcMar>
+              <w:top w:w="100.0" w:type="dxa"/>
+              <w:left w:w="100.0" w:type="dxa"/>
+              <w:bottom w:w="100.0" w:type="dxa"/>
+              <w:right w:w="100.0" w:type="dxa"/>
+            </w:tcMar>
+            <w:vAlign w:val="top"/>
+          </w:tcPr>
+          <w:p>
+            <w:pPr>
+              <w:widowControl w:val="0"/>
+              <w:numPr>
+                <w:ilvl w:val="0"/>
+                <w:numId w:val="2"/>
+              </w:numPr>
+              <w:spacing w:after="0" w:before="240" w:line="240" w:lineRule="auto"/>
+              <w:ind w:left="720" w:hanging="360"/>
+              <w:rPr>
+                <w:sz w:val="28"/>
+                <w:szCs w:val="28"/>
+              </w:rPr>
+            </w:pPr>
+            <w:r>
+              <w:rPr>
+                <w:sz w:val="28"/>
+                <w:szCs w:val="28"/>
+                <w:rtl w:val="0"/>
+              </w:rPr>
+              <w:t xml:space="preserve">Antes do Passo 5, o ator decide cancelar a operação.</w:t>
+            </w:r>
+          </w:p>
+          <w:p>
+            <w:pPr>
+              <w:widowControl w:val="0"/>
+              <w:numPr>
+                <w:ilvl w:val="0"/>
+                <w:numId w:val="2"/>
+              </w:numPr>
+              <w:spacing w:after="0" w:before="0" w:line="240" w:lineRule="auto"/>
+              <w:ind w:left="720" w:hanging="360"/>
+              <w:rPr>
+                <w:sz w:val="28"/>
+                <w:szCs w:val="28"/>
+              </w:rPr>
+            </w:pPr>
+            <w:r>
+              <w:rPr>
+                <w:sz w:val="28"/>
+                <w:szCs w:val="28"/>
+                <w:rtl w:val="0"/>
+              </w:rPr>
+              <w:t xml:space="preserve">O ator clica no botão “Cancelar”.</w:t>
+            </w:r>
+          </w:p>
+          <w:p>
+            <w:pPr>
+              <w:widowControl w:val="0"/>
+              <w:numPr>
+                <w:ilvl w:val="0"/>
+                <w:numId w:val="2"/>
+              </w:numPr>
+              <w:spacing w:after="240" w:before="0" w:line="240" w:lineRule="auto"/>
+              <w:ind w:left="720" w:hanging="360"/>
+              <w:rPr>
+                <w:sz w:val="28"/>
+                <w:szCs w:val="28"/>
+              </w:rPr>
+            </w:pPr>
+            <w:r>
+              <w:rPr>
+                <w:sz w:val="28"/>
+                <w:szCs w:val="28"/>
+                <w:rtl w:val="0"/>
+              </w:rPr>
+              <w:t xml:space="preserve">O sistema retorna para a tela de pesquisa sem salvar alterações.</w:t>
+            </w:r>
+          </w:p>
+        </w:tc>
+      </w:tr>
+    </w:tbl>
     <w:p>
       <w:pPr>
         <w:spacing w:line="240" w:lineRule="auto"/>
@@ -1267,177 +1255,168 @@
         </w:rPr>
       </w:r>
     </w:p>
-    <w:sdt>
-      <w:sdtPr>
-        <w:lock w:val="contentLocked"/>
-        <w:tag w:val="goog_rdk_1"/>
-      </w:sdtPr>
-      <w:sdtContent>
-        <w:tbl>
-          <w:tblPr>
-            <w:tblStyle w:val="Table4"/>
-            <w:tblW w:w="9073.0" w:type="dxa"/>
-            <w:jc w:val="left"/>
-            <w:tblBorders>
-              <w:top w:color="000000" w:space="0" w:sz="8" w:val="single"/>
-              <w:left w:color="000000" w:space="0" w:sz="8" w:val="single"/>
-              <w:bottom w:color="000000" w:space="0" w:sz="8" w:val="single"/>
-              <w:right w:color="000000" w:space="0" w:sz="8" w:val="single"/>
-              <w:insideH w:color="000000" w:space="0" w:sz="8" w:val="single"/>
-              <w:insideV w:color="000000" w:space="0" w:sz="8" w:val="single"/>
-            </w:tblBorders>
-            <w:tblLayout w:type="fixed"/>
-            <w:tblLook w:val="0600"/>
-          </w:tblPr>
+    <w:tbl>
+      <w:tblPr>
+        <w:tblStyle w:val="Table4"/>
+        <w:tblW w:w="9073.0" w:type="dxa"/>
+        <w:jc w:val="left"/>
+        <w:tblBorders>
+          <w:top w:color="000000" w:space="0" w:sz="8" w:val="single"/>
+          <w:left w:color="000000" w:space="0" w:sz="8" w:val="single"/>
+          <w:bottom w:color="000000" w:space="0" w:sz="8" w:val="single"/>
+          <w:right w:color="000000" w:space="0" w:sz="8" w:val="single"/>
+          <w:insideH w:color="000000" w:space="0" w:sz="8" w:val="single"/>
+          <w:insideV w:color="000000" w:space="0" w:sz="8" w:val="single"/>
+        </w:tblBorders>
+        <w:tblLayout w:type="fixed"/>
+        <w:tblLook w:val="0600"/>
+      </w:tblPr>
+      <w:tblGrid>
+        <w:gridCol w:w="9073"/>
+        <w:tblGridChange w:id="0">
           <w:tblGrid>
             <w:gridCol w:w="9073"/>
-            <w:tblGridChange w:id="0">
-              <w:tblGrid>
-                <w:gridCol w:w="9073"/>
-              </w:tblGrid>
-            </w:tblGridChange>
           </w:tblGrid>
-          <w:tr>
-            <w:trPr>
-              <w:cantSplit w:val="0"/>
-              <w:tblHeader w:val="0"/>
-            </w:trPr>
-            <w:tc>
-              <w:tcPr>
-                <w:shd w:fill="auto" w:val="clear"/>
-                <w:tcMar>
-                  <w:top w:w="100.0" w:type="dxa"/>
-                  <w:left w:w="100.0" w:type="dxa"/>
-                  <w:bottom w:w="100.0" w:type="dxa"/>
-                  <w:right w:w="100.0" w:type="dxa"/>
-                </w:tcMar>
-                <w:vAlign w:val="top"/>
-              </w:tcPr>
-              <w:p>
-                <w:pPr>
-                  <w:keepNext w:val="0"/>
-                  <w:keepLines w:val="0"/>
-                  <w:pageBreakBefore w:val="0"/>
-                  <w:widowControl w:val="0"/>
-                  <w:pBdr>
-                    <w:top w:space="0" w:sz="0" w:val="nil"/>
-                    <w:left w:space="0" w:sz="0" w:val="nil"/>
-                    <w:bottom w:space="0" w:sz="0" w:val="nil"/>
-                    <w:right w:space="0" w:sz="0" w:val="nil"/>
-                    <w:between w:space="0" w:sz="0" w:val="nil"/>
-                  </w:pBdr>
-                  <w:shd w:fill="auto" w:val="clear"/>
-                  <w:spacing w:after="0" w:before="0" w:line="240" w:lineRule="auto"/>
-                  <w:ind w:left="0" w:right="0" w:firstLine="0"/>
-                  <w:jc w:val="center"/>
-                  <w:rPr>
-                    <w:b w:val="1"/>
-                    <w:sz w:val="28"/>
-                    <w:szCs w:val="28"/>
-                  </w:rPr>
-                </w:pPr>
-                <w:r>
-                  <w:rPr>
-                    <w:b w:val="1"/>
-                    <w:sz w:val="28"/>
-                    <w:szCs w:val="28"/>
-                    <w:rtl w:val="0"/>
-                  </w:rPr>
-                  <w:t xml:space="preserve">Fluxo Alternativo 3</w:t>
-                </w:r>
-              </w:p>
-            </w:tc>
-          </w:tr>
-          <w:tr>
-            <w:trPr>
-              <w:cantSplit w:val="0"/>
-              <w:tblHeader w:val="0"/>
-            </w:trPr>
-            <w:tc>
-              <w:tcPr>
-                <w:shd w:fill="auto" w:val="clear"/>
-                <w:tcMar>
-                  <w:top w:w="100.0" w:type="dxa"/>
-                  <w:left w:w="100.0" w:type="dxa"/>
-                  <w:bottom w:w="100.0" w:type="dxa"/>
-                  <w:right w:w="100.0" w:type="dxa"/>
-                </w:tcMar>
-                <w:vAlign w:val="top"/>
-              </w:tcPr>
-              <w:p>
-                <w:pPr>
-                  <w:widowControl w:val="0"/>
-                  <w:numPr>
-                    <w:ilvl w:val="0"/>
-                    <w:numId w:val="1"/>
-                  </w:numPr>
-                  <w:spacing w:after="0" w:afterAutospacing="0" w:before="240" w:line="240" w:lineRule="auto"/>
-                  <w:ind w:left="720" w:hanging="360"/>
-                  <w:rPr>
-                    <w:sz w:val="28"/>
-                    <w:szCs w:val="28"/>
-                  </w:rPr>
-                </w:pPr>
-                <w:r>
-                  <w:rPr>
-                    <w:sz w:val="28"/>
-                    <w:szCs w:val="28"/>
-                    <w:rtl w:val="0"/>
-                  </w:rPr>
-                  <w:t xml:space="preserve">No Passo 4, o sistema verifica que o pet não possui histórico registrado.</w:t>
-                </w:r>
-              </w:p>
-              <w:p>
-                <w:pPr>
-                  <w:widowControl w:val="0"/>
-                  <w:numPr>
-                    <w:ilvl w:val="0"/>
-                    <w:numId w:val="1"/>
-                  </w:numPr>
-                  <w:spacing w:after="0" w:afterAutospacing="0" w:before="0" w:beforeAutospacing="0" w:line="240" w:lineRule="auto"/>
-                  <w:ind w:left="720" w:hanging="360"/>
-                  <w:rPr>
-                    <w:sz w:val="28"/>
-                    <w:szCs w:val="28"/>
-                  </w:rPr>
-                </w:pPr>
-                <w:r>
-                  <w:rPr>
-                    <w:sz w:val="28"/>
-                    <w:szCs w:val="28"/>
-                    <w:rtl w:val="0"/>
-                  </w:rPr>
-                  <w:t xml:space="preserve">O sistema exibe: “Nenhum histórico de vacinas ou doenças cadastrado para este pet até o momento.”</w:t>
-                </w:r>
-              </w:p>
-              <w:p>
-                <w:pPr>
-                  <w:widowControl w:val="0"/>
-                  <w:numPr>
-                    <w:ilvl w:val="0"/>
-                    <w:numId w:val="1"/>
-                  </w:numPr>
-                  <w:spacing w:after="240" w:before="0" w:beforeAutospacing="0" w:line="240" w:lineRule="auto"/>
-                  <w:ind w:left="720" w:hanging="360"/>
-                  <w:rPr>
-                    <w:sz w:val="28"/>
-                    <w:szCs w:val="28"/>
-                  </w:rPr>
-                </w:pPr>
-                <w:r>
-                  <w:rPr>
-                    <w:sz w:val="28"/>
-                    <w:szCs w:val="28"/>
-                    <w:rtl w:val="0"/>
-                  </w:rPr>
-                  <w:t xml:space="preserve">O restante das informações é exibido normalmente.</w:t>
-                </w:r>
-              </w:p>
-            </w:tc>
-          </w:tr>
-        </w:tbl>
-      </w:sdtContent>
-    </w:sdt>
+        </w:tblGridChange>
+      </w:tblGrid>
+      <w:tr>
+        <w:trPr>
+          <w:cantSplit w:val="0"/>
+          <w:tblHeader w:val="0"/>
+        </w:trPr>
+        <w:tc>
+          <w:tcPr>
+            <w:shd w:fill="auto" w:val="clear"/>
+            <w:tcMar>
+              <w:top w:w="100.0" w:type="dxa"/>
+              <w:left w:w="100.0" w:type="dxa"/>
+              <w:bottom w:w="100.0" w:type="dxa"/>
+              <w:right w:w="100.0" w:type="dxa"/>
+            </w:tcMar>
+            <w:vAlign w:val="top"/>
+          </w:tcPr>
+          <w:p>
+            <w:pPr>
+              <w:keepNext w:val="0"/>
+              <w:keepLines w:val="0"/>
+              <w:widowControl w:val="0"/>
+              <w:pBdr>
+                <w:top w:space="0" w:sz="0" w:val="nil"/>
+                <w:left w:space="0" w:sz="0" w:val="nil"/>
+                <w:bottom w:space="0" w:sz="0" w:val="nil"/>
+                <w:right w:space="0" w:sz="0" w:val="nil"/>
+                <w:between w:space="0" w:sz="0" w:val="nil"/>
+              </w:pBdr>
+              <w:shd w:fill="auto" w:val="clear"/>
+              <w:spacing w:after="0" w:before="0" w:line="240" w:lineRule="auto"/>
+              <w:ind w:left="0" w:right="0" w:firstLine="0"/>
+              <w:jc w:val="center"/>
+              <w:rPr>
+                <w:b w:val="1"/>
+                <w:sz w:val="28"/>
+                <w:szCs w:val="28"/>
+              </w:rPr>
+            </w:pPr>
+            <w:r>
+              <w:rPr>
+                <w:b w:val="1"/>
+                <w:sz w:val="28"/>
+                <w:szCs w:val="28"/>
+                <w:rtl w:val="0"/>
+              </w:rPr>
+              <w:t xml:space="preserve">Fluxo Alternativo 3</w:t>
+            </w:r>
+          </w:p>
+        </w:tc>
+      </w:tr>
+      <w:tr>
+        <w:trPr>
+          <w:cantSplit w:val="0"/>
+          <w:tblHeader w:val="0"/>
+        </w:trPr>
+        <w:tc>
+          <w:tcPr>
+            <w:shd w:fill="auto" w:val="clear"/>
+            <w:tcMar>
+              <w:top w:w="100.0" w:type="dxa"/>
+              <w:left w:w="100.0" w:type="dxa"/>
+              <w:bottom w:w="100.0" w:type="dxa"/>
+              <w:right w:w="100.0" w:type="dxa"/>
+            </w:tcMar>
+            <w:vAlign w:val="top"/>
+          </w:tcPr>
+          <w:p>
+            <w:pPr>
+              <w:widowControl w:val="0"/>
+              <w:numPr>
+                <w:ilvl w:val="0"/>
+                <w:numId w:val="1"/>
+              </w:numPr>
+              <w:spacing w:after="0" w:before="240" w:line="240" w:lineRule="auto"/>
+              <w:ind w:left="720" w:hanging="360"/>
+              <w:rPr>
+                <w:sz w:val="28"/>
+                <w:szCs w:val="28"/>
+              </w:rPr>
+            </w:pPr>
+            <w:r>
+              <w:rPr>
+                <w:sz w:val="28"/>
+                <w:szCs w:val="28"/>
+                <w:rtl w:val="0"/>
+              </w:rPr>
+              <w:t xml:space="preserve">No Passo 4, o sistema verifica que o pet não possui histórico registrado.</w:t>
+            </w:r>
+          </w:p>
+          <w:p>
+            <w:pPr>
+              <w:widowControl w:val="0"/>
+              <w:numPr>
+                <w:ilvl w:val="0"/>
+                <w:numId w:val="1"/>
+              </w:numPr>
+              <w:spacing w:after="0" w:before="0" w:line="240" w:lineRule="auto"/>
+              <w:ind w:left="720" w:hanging="360"/>
+              <w:rPr>
+                <w:sz w:val="28"/>
+                <w:szCs w:val="28"/>
+              </w:rPr>
+            </w:pPr>
+            <w:r>
+              <w:rPr>
+                <w:sz w:val="28"/>
+                <w:szCs w:val="28"/>
+                <w:rtl w:val="0"/>
+              </w:rPr>
+              <w:t xml:space="preserve">O sistema exibe: “Nenhum histórico de vacinas ou doenças cadastrado para este pet até o momento.”</w:t>
+            </w:r>
+          </w:p>
+          <w:p>
+            <w:pPr>
+              <w:widowControl w:val="0"/>
+              <w:numPr>
+                <w:ilvl w:val="0"/>
+                <w:numId w:val="1"/>
+              </w:numPr>
+              <w:spacing w:after="240" w:before="0" w:line="240" w:lineRule="auto"/>
+              <w:ind w:left="720" w:hanging="360"/>
+              <w:rPr>
+                <w:sz w:val="28"/>
+                <w:szCs w:val="28"/>
+              </w:rPr>
+            </w:pPr>
+            <w:r>
+              <w:rPr>
+                <w:sz w:val="28"/>
+                <w:szCs w:val="28"/>
+                <w:rtl w:val="0"/>
+              </w:rPr>
+              <w:t xml:space="preserve">O restante das informações é exibido normalmente.</w:t>
+            </w:r>
+          </w:p>
+        </w:tc>
+      </w:tr>
+    </w:tbl>
     <w:p>
       <w:pPr>
         <w:spacing w:line="240" w:lineRule="auto"/>
@@ -1466,177 +1445,168 @@
         </w:rPr>
       </w:r>
     </w:p>
-    <w:sdt>
-      <w:sdtPr>
-        <w:lock w:val="contentLocked"/>
-        <w:tag w:val="goog_rdk_2"/>
-      </w:sdtPr>
-      <w:sdtContent>
-        <w:tbl>
-          <w:tblPr>
-            <w:tblStyle w:val="Table5"/>
-            <w:tblW w:w="9073.0" w:type="dxa"/>
-            <w:jc w:val="left"/>
-            <w:tblBorders>
-              <w:top w:color="000000" w:space="0" w:sz="8" w:val="single"/>
-              <w:left w:color="000000" w:space="0" w:sz="8" w:val="single"/>
-              <w:bottom w:color="000000" w:space="0" w:sz="8" w:val="single"/>
-              <w:right w:color="000000" w:space="0" w:sz="8" w:val="single"/>
-              <w:insideH w:color="000000" w:space="0" w:sz="8" w:val="single"/>
-              <w:insideV w:color="000000" w:space="0" w:sz="8" w:val="single"/>
-            </w:tblBorders>
-            <w:tblLayout w:type="fixed"/>
-            <w:tblLook w:val="0600"/>
-          </w:tblPr>
+    <w:tbl>
+      <w:tblPr>
+        <w:tblStyle w:val="Table5"/>
+        <w:tblW w:w="9073.0" w:type="dxa"/>
+        <w:jc w:val="left"/>
+        <w:tblBorders>
+          <w:top w:color="000000" w:space="0" w:sz="8" w:val="single"/>
+          <w:left w:color="000000" w:space="0" w:sz="8" w:val="single"/>
+          <w:bottom w:color="000000" w:space="0" w:sz="8" w:val="single"/>
+          <w:right w:color="000000" w:space="0" w:sz="8" w:val="single"/>
+          <w:insideH w:color="000000" w:space="0" w:sz="8" w:val="single"/>
+          <w:insideV w:color="000000" w:space="0" w:sz="8" w:val="single"/>
+        </w:tblBorders>
+        <w:tblLayout w:type="fixed"/>
+        <w:tblLook w:val="0600"/>
+      </w:tblPr>
+      <w:tblGrid>
+        <w:gridCol w:w="9073"/>
+        <w:tblGridChange w:id="0">
           <w:tblGrid>
             <w:gridCol w:w="9073"/>
-            <w:tblGridChange w:id="0">
-              <w:tblGrid>
-                <w:gridCol w:w="9073"/>
-              </w:tblGrid>
-            </w:tblGridChange>
           </w:tblGrid>
-          <w:tr>
-            <w:trPr>
-              <w:cantSplit w:val="0"/>
-              <w:tblHeader w:val="0"/>
-            </w:trPr>
-            <w:tc>
-              <w:tcPr>
-                <w:shd w:fill="auto" w:val="clear"/>
-                <w:tcMar>
-                  <w:top w:w="100.0" w:type="dxa"/>
-                  <w:left w:w="100.0" w:type="dxa"/>
-                  <w:bottom w:w="100.0" w:type="dxa"/>
-                  <w:right w:w="100.0" w:type="dxa"/>
-                </w:tcMar>
-                <w:vAlign w:val="top"/>
-              </w:tcPr>
-              <w:p>
-                <w:pPr>
-                  <w:keepNext w:val="0"/>
-                  <w:keepLines w:val="0"/>
-                  <w:pageBreakBefore w:val="0"/>
-                  <w:widowControl w:val="0"/>
-                  <w:pBdr>
-                    <w:top w:space="0" w:sz="0" w:val="nil"/>
-                    <w:left w:space="0" w:sz="0" w:val="nil"/>
-                    <w:bottom w:space="0" w:sz="0" w:val="nil"/>
-                    <w:right w:space="0" w:sz="0" w:val="nil"/>
-                    <w:between w:space="0" w:sz="0" w:val="nil"/>
-                  </w:pBdr>
-                  <w:shd w:fill="auto" w:val="clear"/>
-                  <w:spacing w:after="0" w:before="0" w:line="240" w:lineRule="auto"/>
-                  <w:ind w:left="0" w:right="0" w:firstLine="0"/>
-                  <w:jc w:val="center"/>
-                  <w:rPr>
-                    <w:b w:val="1"/>
-                    <w:sz w:val="28"/>
-                    <w:szCs w:val="28"/>
-                  </w:rPr>
-                </w:pPr>
-                <w:r>
-                  <w:rPr>
-                    <w:b w:val="1"/>
-                    <w:sz w:val="28"/>
-                    <w:szCs w:val="28"/>
-                    <w:rtl w:val="0"/>
-                  </w:rPr>
-                  <w:t xml:space="preserve">Fluxo Alternativo 4</w:t>
-                </w:r>
-              </w:p>
-            </w:tc>
-          </w:tr>
-          <w:tr>
-            <w:trPr>
-              <w:cantSplit w:val="0"/>
-              <w:tblHeader w:val="0"/>
-            </w:trPr>
-            <w:tc>
-              <w:tcPr>
-                <w:shd w:fill="auto" w:val="clear"/>
-                <w:tcMar>
-                  <w:top w:w="100.0" w:type="dxa"/>
-                  <w:left w:w="100.0" w:type="dxa"/>
-                  <w:bottom w:w="100.0" w:type="dxa"/>
-                  <w:right w:w="100.0" w:type="dxa"/>
-                </w:tcMar>
-                <w:vAlign w:val="top"/>
-              </w:tcPr>
-              <w:p>
-                <w:pPr>
-                  <w:widowControl w:val="0"/>
-                  <w:numPr>
-                    <w:ilvl w:val="0"/>
-                    <w:numId w:val="5"/>
-                  </w:numPr>
-                  <w:spacing w:after="0" w:afterAutospacing="0" w:before="240" w:line="240" w:lineRule="auto"/>
-                  <w:ind w:left="720" w:hanging="360"/>
-                  <w:rPr>
-                    <w:sz w:val="28"/>
-                    <w:szCs w:val="28"/>
-                  </w:rPr>
-                </w:pPr>
-                <w:r>
-                  <w:rPr>
-                    <w:sz w:val="28"/>
-                    <w:szCs w:val="28"/>
-                    <w:rtl w:val="0"/>
-                  </w:rPr>
-                  <w:t xml:space="preserve">Após o Passo 2, ocorre uma falha ao tentar carregar os dados.</w:t>
-                </w:r>
-              </w:p>
-              <w:p>
-                <w:pPr>
-                  <w:widowControl w:val="0"/>
-                  <w:numPr>
-                    <w:ilvl w:val="0"/>
-                    <w:numId w:val="5"/>
-                  </w:numPr>
-                  <w:spacing w:after="0" w:afterAutospacing="0" w:before="0" w:beforeAutospacing="0" w:line="240" w:lineRule="auto"/>
-                  <w:ind w:left="720" w:hanging="360"/>
-                  <w:rPr>
-                    <w:sz w:val="28"/>
-                    <w:szCs w:val="28"/>
-                  </w:rPr>
-                </w:pPr>
-                <w:r>
-                  <w:rPr>
-                    <w:sz w:val="28"/>
-                    <w:szCs w:val="28"/>
-                    <w:rtl w:val="0"/>
-                  </w:rPr>
-                  <w:t xml:space="preserve">O sistema exibe: “Erro ao carregar dados do pet. Tente novamente mais tarde.”</w:t>
-                </w:r>
-              </w:p>
-              <w:p>
-                <w:pPr>
-                  <w:widowControl w:val="0"/>
-                  <w:numPr>
-                    <w:ilvl w:val="0"/>
-                    <w:numId w:val="5"/>
-                  </w:numPr>
-                  <w:spacing w:after="240" w:before="0" w:beforeAutospacing="0" w:line="240" w:lineRule="auto"/>
-                  <w:ind w:left="720" w:hanging="360"/>
-                  <w:rPr>
-                    <w:sz w:val="28"/>
-                    <w:szCs w:val="28"/>
-                  </w:rPr>
-                </w:pPr>
-                <w:r>
-                  <w:rPr>
-                    <w:sz w:val="28"/>
-                    <w:szCs w:val="28"/>
-                    <w:rtl w:val="0"/>
-                  </w:rPr>
-                  <w:t xml:space="preserve">O ator pode tentar novamente ou cancelar a operação.</w:t>
-                </w:r>
-              </w:p>
-            </w:tc>
-          </w:tr>
-        </w:tbl>
-      </w:sdtContent>
-    </w:sdt>
+        </w:tblGridChange>
+      </w:tblGrid>
+      <w:tr>
+        <w:trPr>
+          <w:cantSplit w:val="0"/>
+          <w:tblHeader w:val="0"/>
+        </w:trPr>
+        <w:tc>
+          <w:tcPr>
+            <w:shd w:fill="auto" w:val="clear"/>
+            <w:tcMar>
+              <w:top w:w="100.0" w:type="dxa"/>
+              <w:left w:w="100.0" w:type="dxa"/>
+              <w:bottom w:w="100.0" w:type="dxa"/>
+              <w:right w:w="100.0" w:type="dxa"/>
+            </w:tcMar>
+            <w:vAlign w:val="top"/>
+          </w:tcPr>
+          <w:p>
+            <w:pPr>
+              <w:keepNext w:val="0"/>
+              <w:keepLines w:val="0"/>
+              <w:widowControl w:val="0"/>
+              <w:pBdr>
+                <w:top w:space="0" w:sz="0" w:val="nil"/>
+                <w:left w:space="0" w:sz="0" w:val="nil"/>
+                <w:bottom w:space="0" w:sz="0" w:val="nil"/>
+                <w:right w:space="0" w:sz="0" w:val="nil"/>
+                <w:between w:space="0" w:sz="0" w:val="nil"/>
+              </w:pBdr>
+              <w:shd w:fill="auto" w:val="clear"/>
+              <w:spacing w:after="0" w:before="0" w:line="240" w:lineRule="auto"/>
+              <w:ind w:left="0" w:right="0" w:firstLine="0"/>
+              <w:jc w:val="center"/>
+              <w:rPr>
+                <w:b w:val="1"/>
+                <w:sz w:val="28"/>
+                <w:szCs w:val="28"/>
+              </w:rPr>
+            </w:pPr>
+            <w:r>
+              <w:rPr>
+                <w:b w:val="1"/>
+                <w:sz w:val="28"/>
+                <w:szCs w:val="28"/>
+                <w:rtl w:val="0"/>
+              </w:rPr>
+              <w:t xml:space="preserve">Fluxo Alternativo 4</w:t>
+            </w:r>
+          </w:p>
+        </w:tc>
+      </w:tr>
+      <w:tr>
+        <w:trPr>
+          <w:cantSplit w:val="0"/>
+          <w:tblHeader w:val="0"/>
+        </w:trPr>
+        <w:tc>
+          <w:tcPr>
+            <w:shd w:fill="auto" w:val="clear"/>
+            <w:tcMar>
+              <w:top w:w="100.0" w:type="dxa"/>
+              <w:left w:w="100.0" w:type="dxa"/>
+              <w:bottom w:w="100.0" w:type="dxa"/>
+              <w:right w:w="100.0" w:type="dxa"/>
+            </w:tcMar>
+            <w:vAlign w:val="top"/>
+          </w:tcPr>
+          <w:p>
+            <w:pPr>
+              <w:widowControl w:val="0"/>
+              <w:numPr>
+                <w:ilvl w:val="0"/>
+                <w:numId w:val="5"/>
+              </w:numPr>
+              <w:spacing w:after="0" w:before="240" w:line="240" w:lineRule="auto"/>
+              <w:ind w:left="720" w:hanging="360"/>
+              <w:rPr>
+                <w:sz w:val="28"/>
+                <w:szCs w:val="28"/>
+              </w:rPr>
+            </w:pPr>
+            <w:r>
+              <w:rPr>
+                <w:sz w:val="28"/>
+                <w:szCs w:val="28"/>
+                <w:rtl w:val="0"/>
+              </w:rPr>
+              <w:t xml:space="preserve">Após o Passo 2, ocorre uma falha ao tentar carregar os dados.</w:t>
+            </w:r>
+          </w:p>
+          <w:p>
+            <w:pPr>
+              <w:widowControl w:val="0"/>
+              <w:numPr>
+                <w:ilvl w:val="0"/>
+                <w:numId w:val="5"/>
+              </w:numPr>
+              <w:spacing w:after="0" w:before="0" w:line="240" w:lineRule="auto"/>
+              <w:ind w:left="720" w:hanging="360"/>
+              <w:rPr>
+                <w:sz w:val="28"/>
+                <w:szCs w:val="28"/>
+              </w:rPr>
+            </w:pPr>
+            <w:r>
+              <w:rPr>
+                <w:sz w:val="28"/>
+                <w:szCs w:val="28"/>
+                <w:rtl w:val="0"/>
+              </w:rPr>
+              <w:t xml:space="preserve">O sistema exibe: “Erro ao carregar dados do pet. Tente novamente mais tarde.”</w:t>
+            </w:r>
+          </w:p>
+          <w:p>
+            <w:pPr>
+              <w:widowControl w:val="0"/>
+              <w:numPr>
+                <w:ilvl w:val="0"/>
+                <w:numId w:val="5"/>
+              </w:numPr>
+              <w:spacing w:after="240" w:before="0" w:line="240" w:lineRule="auto"/>
+              <w:ind w:left="720" w:hanging="360"/>
+              <w:rPr>
+                <w:sz w:val="28"/>
+                <w:szCs w:val="28"/>
+              </w:rPr>
+            </w:pPr>
+            <w:r>
+              <w:rPr>
+                <w:sz w:val="28"/>
+                <w:szCs w:val="28"/>
+                <w:rtl w:val="0"/>
+              </w:rPr>
+              <w:t xml:space="preserve">O ator pode tentar novamente ou cancelar a operação.</w:t>
+            </w:r>
+          </w:p>
+        </w:tc>
+      </w:tr>
+    </w:tbl>
     <w:p>
       <w:pPr>
         <w:spacing w:line="240" w:lineRule="auto"/>
@@ -1665,375 +1635,367 @@
         </w:rPr>
       </w:r>
     </w:p>
-    <w:sdt>
-      <w:sdtPr>
-        <w:lock w:val="contentLocked"/>
-        <w:tag w:val="goog_rdk_3"/>
-      </w:sdtPr>
-      <w:sdtContent>
-        <w:tbl>
-          <w:tblPr>
-            <w:tblStyle w:val="Table6"/>
-            <w:tblpPr w:leftFromText="180" w:rightFromText="180" w:topFromText="180" w:bottomFromText="180" w:vertAnchor="text" w:horzAnchor="text" w:tblpX="-710.7874015748035" w:tblpY="0"/>
-            <w:tblW w:w="10300.0" w:type="dxa"/>
-            <w:jc w:val="left"/>
-            <w:tblInd w:w="-108.0" w:type="dxa"/>
-            <w:tblBorders>
-              <w:top w:color="000000" w:space="0" w:sz="4" w:val="single"/>
-              <w:left w:color="000000" w:space="0" w:sz="4" w:val="single"/>
-              <w:bottom w:color="000000" w:space="0" w:sz="4" w:val="single"/>
-              <w:right w:color="000000" w:space="0" w:sz="4" w:val="single"/>
-              <w:insideH w:color="000000" w:space="0" w:sz="4" w:val="single"/>
-              <w:insideV w:color="000000" w:space="0" w:sz="4" w:val="single"/>
-            </w:tblBorders>
-            <w:tblLayout w:type="fixed"/>
-            <w:tblLook w:val="0000"/>
-          </w:tblPr>
+    <w:tbl>
+      <w:tblPr>
+        <w:tblStyle w:val="Table6"/>
+        <w:tblpPr w:leftFromText="180" w:rightFromText="180" w:topFromText="180" w:bottomFromText="180" w:vertAnchor="text" w:horzAnchor="text" w:tblpX="-710.7874015748035" w:tblpY="0"/>
+        <w:tblW w:w="10300.0" w:type="dxa"/>
+        <w:jc w:val="left"/>
+        <w:tblInd w:w="-108.0" w:type="dxa"/>
+        <w:tblBorders>
+          <w:top w:color="000000" w:space="0" w:sz="4" w:val="single"/>
+          <w:left w:color="000000" w:space="0" w:sz="4" w:val="single"/>
+          <w:bottom w:color="000000" w:space="0" w:sz="4" w:val="single"/>
+          <w:right w:color="000000" w:space="0" w:sz="4" w:val="single"/>
+          <w:insideH w:color="000000" w:space="0" w:sz="4" w:val="single"/>
+          <w:insideV w:color="000000" w:space="0" w:sz="4" w:val="single"/>
+        </w:tblBorders>
+        <w:tblLayout w:type="fixed"/>
+        <w:tblLook w:val="0000"/>
+      </w:tblPr>
+      <w:tblGrid>
+        <w:gridCol w:w="2560"/>
+        <w:gridCol w:w="1760"/>
+        <w:gridCol w:w="5980"/>
+        <w:tblGridChange w:id="0">
           <w:tblGrid>
             <w:gridCol w:w="2560"/>
             <w:gridCol w:w="1760"/>
             <w:gridCol w:w="5980"/>
-            <w:tblGridChange w:id="0">
-              <w:tblGrid>
-                <w:gridCol w:w="2560"/>
-                <w:gridCol w:w="1760"/>
-                <w:gridCol w:w="5980"/>
-              </w:tblGrid>
-            </w:tblGridChange>
           </w:tblGrid>
-          <w:tr>
-            <w:trPr>
-              <w:cantSplit w:val="0"/>
-              <w:tblHeader w:val="0"/>
-            </w:trPr>
-            <w:tc>
-              <w:tcPr>
-                <w:gridSpan w:val="3"/>
-              </w:tcPr>
-              <w:p>
-                <w:pPr>
-                  <w:spacing w:line="240" w:lineRule="auto"/>
-                  <w:jc w:val="center"/>
-                  <w:rPr>
-                    <w:sz w:val="28"/>
-                    <w:szCs w:val="28"/>
-                  </w:rPr>
-                </w:pPr>
-                <w:r>
-                  <w:rPr>
-                    <w:b w:val="1"/>
-                    <w:sz w:val="28"/>
-                    <w:szCs w:val="28"/>
-                    <w:rtl w:val="0"/>
-                  </w:rPr>
-                  <w:t xml:space="preserve">Histórico</w:t>
-                </w:r>
-                <w:r>
-                  <w:rPr>
-                    <w:rtl w:val="0"/>
-                  </w:rPr>
-                </w:r>
-              </w:p>
-            </w:tc>
-          </w:tr>
-          <w:tr>
-            <w:trPr>
-              <w:cantSplit w:val="0"/>
-              <w:tblHeader w:val="0"/>
-            </w:trPr>
-            <w:tc>
-              <w:tcPr/>
-              <w:p>
-                <w:pPr>
-                  <w:spacing w:line="240" w:lineRule="auto"/>
-                  <w:jc w:val="center"/>
-                  <w:rPr>
-                    <w:sz w:val="24"/>
-                    <w:szCs w:val="24"/>
-                  </w:rPr>
-                </w:pPr>
-                <w:r>
-                  <w:rPr>
-                    <w:sz w:val="24"/>
-                    <w:szCs w:val="24"/>
-                    <w:rtl w:val="0"/>
-                  </w:rPr>
-                  <w:t xml:space="preserve">Data</w:t>
-                </w:r>
-              </w:p>
-            </w:tc>
-            <w:tc>
-              <w:tcPr/>
-              <w:p>
-                <w:pPr>
-                  <w:spacing w:line="240" w:lineRule="auto"/>
-                  <w:jc w:val="center"/>
-                  <w:rPr>
-                    <w:sz w:val="24"/>
-                    <w:szCs w:val="24"/>
-                  </w:rPr>
-                </w:pPr>
-                <w:r>
-                  <w:rPr>
-                    <w:sz w:val="24"/>
-                    <w:szCs w:val="24"/>
-                    <w:rtl w:val="0"/>
-                  </w:rPr>
-                  <w:t xml:space="preserve">Pessoa</w:t>
-                </w:r>
-              </w:p>
-            </w:tc>
-            <w:tc>
-              <w:tcPr/>
-              <w:p>
-                <w:pPr>
-                  <w:spacing w:line="240" w:lineRule="auto"/>
-                  <w:jc w:val="center"/>
-                  <w:rPr>
-                    <w:sz w:val="24"/>
-                    <w:szCs w:val="24"/>
-                  </w:rPr>
-                </w:pPr>
-                <w:r>
-                  <w:rPr>
-                    <w:sz w:val="24"/>
-                    <w:szCs w:val="24"/>
-                    <w:rtl w:val="0"/>
-                  </w:rPr>
-                  <w:t xml:space="preserve">Alteração</w:t>
-                </w:r>
-              </w:p>
-            </w:tc>
-          </w:tr>
-          <w:tr>
-            <w:trPr>
-              <w:cantSplit w:val="0"/>
-              <w:tblHeader w:val="0"/>
-            </w:trPr>
-            <w:tc>
-              <w:tcPr/>
-              <w:p>
-                <w:pPr>
-                  <w:spacing w:line="240" w:lineRule="auto"/>
-                  <w:jc w:val="center"/>
-                  <w:rPr>
-                    <w:sz w:val="24"/>
-                    <w:szCs w:val="24"/>
-                  </w:rPr>
-                </w:pPr>
-                <w:r>
-                  <w:rPr>
-                    <w:sz w:val="24"/>
-                    <w:szCs w:val="24"/>
-                    <w:rtl w:val="0"/>
-                  </w:rPr>
-                  <w:t xml:space="preserve">23/03/2025</w:t>
-                </w:r>
-              </w:p>
-            </w:tc>
-            <w:tc>
-              <w:tcPr/>
-              <w:p>
-                <w:pPr>
-                  <w:spacing w:line="240" w:lineRule="auto"/>
-                  <w:jc w:val="center"/>
-                  <w:rPr>
-                    <w:sz w:val="24"/>
-                    <w:szCs w:val="24"/>
-                  </w:rPr>
-                </w:pPr>
-                <w:r>
-                  <w:rPr>
-                    <w:sz w:val="24"/>
-                    <w:szCs w:val="24"/>
-                    <w:rtl w:val="0"/>
-                  </w:rPr>
-                  <w:t xml:space="preserve">Fernanda Mirely</w:t>
-                </w:r>
-              </w:p>
-            </w:tc>
-            <w:tc>
-              <w:tcPr/>
-              <w:p>
-                <w:pPr>
-                  <w:spacing w:line="240" w:lineRule="auto"/>
-                  <w:jc w:val="center"/>
-                  <w:rPr>
-                    <w:sz w:val="24"/>
-                    <w:szCs w:val="24"/>
-                  </w:rPr>
-                </w:pPr>
-                <w:r>
-                  <w:rPr>
-                    <w:sz w:val="24"/>
-                    <w:szCs w:val="24"/>
-                    <w:rtl w:val="0"/>
-                  </w:rPr>
-                  <w:t xml:space="preserve">Criação do Caso de Uso</w:t>
-                </w:r>
-              </w:p>
-              <w:p>
-                <w:pPr>
-                  <w:spacing w:line="240" w:lineRule="auto"/>
-                  <w:jc w:val="center"/>
-                  <w:rPr>
-                    <w:sz w:val="24"/>
-                    <w:szCs w:val="24"/>
-                  </w:rPr>
-                </w:pPr>
-                <w:r>
-                  <w:rPr>
-                    <w:rtl w:val="0"/>
-                  </w:rPr>
-                </w:r>
-              </w:p>
-            </w:tc>
-          </w:tr>
-          <w:tr>
-            <w:trPr>
-              <w:cantSplit w:val="0"/>
-              <w:tblHeader w:val="0"/>
-            </w:trPr>
-            <w:tc>
-              <w:tcPr/>
-              <w:p>
-                <w:pPr>
-                  <w:spacing w:line="240" w:lineRule="auto"/>
-                  <w:jc w:val="center"/>
-                  <w:rPr>
-                    <w:sz w:val="24"/>
-                    <w:szCs w:val="24"/>
-                  </w:rPr>
-                </w:pPr>
-                <w:r>
-                  <w:rPr>
-                    <w:sz w:val="24"/>
-                    <w:szCs w:val="24"/>
-                    <w:rtl w:val="0"/>
-                  </w:rPr>
-                  <w:t xml:space="preserve">23/03/2025</w:t>
-                </w:r>
-              </w:p>
-            </w:tc>
-            <w:tc>
-              <w:tcPr/>
-              <w:p>
-                <w:pPr>
-                  <w:spacing w:line="240" w:lineRule="auto"/>
-                  <w:jc w:val="center"/>
-                  <w:rPr>
-                    <w:sz w:val="24"/>
-                    <w:szCs w:val="24"/>
-                  </w:rPr>
-                </w:pPr>
-                <w:r>
-                  <w:rPr>
-                    <w:sz w:val="24"/>
-                    <w:szCs w:val="24"/>
-                    <w:rtl w:val="0"/>
-                  </w:rPr>
-                  <w:t xml:space="preserve">Fernanda Mirely</w:t>
-                </w:r>
-              </w:p>
-            </w:tc>
-            <w:tc>
-              <w:tcPr/>
-              <w:p>
-                <w:pPr>
-                  <w:spacing w:line="240" w:lineRule="auto"/>
-                  <w:jc w:val="center"/>
-                  <w:rPr>
-                    <w:sz w:val="24"/>
-                    <w:szCs w:val="24"/>
-                  </w:rPr>
-                </w:pPr>
-                <w:r>
-                  <w:rPr>
-                    <w:sz w:val="24"/>
-                    <w:szCs w:val="24"/>
-                    <w:rtl w:val="0"/>
-                  </w:rPr>
-                  <w:t xml:space="preserve">Atualização para refletir o wireframe</w:t>
-                </w:r>
-              </w:p>
-            </w:tc>
-          </w:tr>
-          <w:tr>
-            <w:trPr>
-              <w:cantSplit w:val="0"/>
-              <w:tblHeader w:val="0"/>
-            </w:trPr>
-            <w:tc>
-              <w:tcPr/>
-              <w:p>
-                <w:pPr>
-                  <w:spacing w:line="240" w:lineRule="auto"/>
-                  <w:jc w:val="center"/>
-                  <w:rPr>
-                    <w:sz w:val="24"/>
-                    <w:szCs w:val="24"/>
-                  </w:rPr>
-                </w:pPr>
-                <w:r>
-                  <w:rPr>
-                    <w:sz w:val="24"/>
-                    <w:szCs w:val="24"/>
-                    <w:rtl w:val="0"/>
-                  </w:rPr>
-                  <w:t xml:space="preserve">09/04/2025</w:t>
-                </w:r>
-              </w:p>
-            </w:tc>
-            <w:tc>
-              <w:tcPr/>
-              <w:p>
-                <w:pPr>
-                  <w:spacing w:line="240" w:lineRule="auto"/>
-                  <w:jc w:val="center"/>
-                  <w:rPr>
-                    <w:sz w:val="24"/>
-                    <w:szCs w:val="24"/>
-                  </w:rPr>
-                </w:pPr>
-                <w:r>
-                  <w:rPr>
-                    <w:sz w:val="24"/>
-                    <w:szCs w:val="24"/>
-                    <w:rtl w:val="0"/>
-                  </w:rPr>
-                  <w:t xml:space="preserve">Fernanda Mirely</w:t>
-                </w:r>
-              </w:p>
-            </w:tc>
-            <w:tc>
-              <w:tcPr/>
-              <w:p>
-                <w:pPr>
-                  <w:jc w:val="center"/>
-                  <w:rPr>
-                    <w:sz w:val="26"/>
-                    <w:szCs w:val="26"/>
-                  </w:rPr>
-                </w:pPr>
-                <w:r>
-                  <w:rPr>
-                    <w:sz w:val="24"/>
-                    <w:szCs w:val="24"/>
-                    <w:rtl w:val="0"/>
-                  </w:rPr>
-                  <w:t xml:space="preserve">Inclusão dos Fluxos Alternativos</w:t>
-                </w:r>
-                <w:r>
-                  <w:rPr>
-                    <w:rtl w:val="0"/>
-                  </w:rPr>
-                </w:r>
-              </w:p>
-            </w:tc>
-          </w:tr>
-        </w:tbl>
-      </w:sdtContent>
-    </w:sdt>
+        </w:tblGridChange>
+      </w:tblGrid>
+      <w:tr>
+        <w:trPr>
+          <w:cantSplit w:val="0"/>
+          <w:tblHeader w:val="0"/>
+        </w:trPr>
+        <w:tc>
+          <w:tcPr>
+            <w:gridSpan w:val="3"/>
+          </w:tcPr>
+          <w:p>
+            <w:pPr>
+              <w:spacing w:line="240" w:lineRule="auto"/>
+              <w:jc w:val="center"/>
+              <w:rPr>
+                <w:sz w:val="28"/>
+                <w:szCs w:val="28"/>
+              </w:rPr>
+            </w:pPr>
+            <w:r>
+              <w:rPr>
+                <w:b w:val="1"/>
+                <w:sz w:val="28"/>
+                <w:szCs w:val="28"/>
+                <w:rtl w:val="0"/>
+              </w:rPr>
+              <w:t xml:space="preserve">Histórico</w:t>
+            </w:r>
+            <w:r>
+              <w:rPr>
+                <w:rtl w:val="0"/>
+              </w:rPr>
+            </w:r>
+          </w:p>
+        </w:tc>
+      </w:tr>
+      <w:tr>
+        <w:trPr>
+          <w:cantSplit w:val="0"/>
+          <w:tblHeader w:val="0"/>
+        </w:trPr>
+        <w:tc>
+          <w:tcPr/>
+          <w:p>
+            <w:pPr>
+              <w:spacing w:line="240" w:lineRule="auto"/>
+              <w:jc w:val="center"/>
+              <w:rPr>
+                <w:sz w:val="24"/>
+                <w:szCs w:val="24"/>
+              </w:rPr>
+            </w:pPr>
+            <w:r>
+              <w:rPr>
+                <w:sz w:val="24"/>
+                <w:szCs w:val="24"/>
+                <w:rtl w:val="0"/>
+              </w:rPr>
+              <w:t xml:space="preserve">Data</w:t>
+            </w:r>
+          </w:p>
+        </w:tc>
+        <w:tc>
+          <w:tcPr/>
+          <w:p>
+            <w:pPr>
+              <w:spacing w:line="240" w:lineRule="auto"/>
+              <w:jc w:val="center"/>
+              <w:rPr>
+                <w:sz w:val="24"/>
+                <w:szCs w:val="24"/>
+              </w:rPr>
+            </w:pPr>
+            <w:r>
+              <w:rPr>
+                <w:sz w:val="24"/>
+                <w:szCs w:val="24"/>
+                <w:rtl w:val="0"/>
+              </w:rPr>
+              <w:t xml:space="preserve">Pessoa</w:t>
+            </w:r>
+          </w:p>
+        </w:tc>
+        <w:tc>
+          <w:tcPr/>
+          <w:p>
+            <w:pPr>
+              <w:spacing w:line="240" w:lineRule="auto"/>
+              <w:jc w:val="center"/>
+              <w:rPr>
+                <w:sz w:val="24"/>
+                <w:szCs w:val="24"/>
+              </w:rPr>
+            </w:pPr>
+            <w:r>
+              <w:rPr>
+                <w:sz w:val="24"/>
+                <w:szCs w:val="24"/>
+                <w:rtl w:val="0"/>
+              </w:rPr>
+              <w:t xml:space="preserve">Alteração</w:t>
+            </w:r>
+          </w:p>
+        </w:tc>
+      </w:tr>
+      <w:tr>
+        <w:trPr>
+          <w:cantSplit w:val="0"/>
+          <w:tblHeader w:val="0"/>
+        </w:trPr>
+        <w:tc>
+          <w:tcPr/>
+          <w:p>
+            <w:pPr>
+              <w:spacing w:line="240" w:lineRule="auto"/>
+              <w:jc w:val="center"/>
+              <w:rPr>
+                <w:sz w:val="24"/>
+                <w:szCs w:val="24"/>
+              </w:rPr>
+            </w:pPr>
+            <w:r>
+              <w:rPr>
+                <w:sz w:val="24"/>
+                <w:szCs w:val="24"/>
+                <w:rtl w:val="0"/>
+              </w:rPr>
+              <w:t xml:space="preserve">23/03/2025</w:t>
+            </w:r>
+          </w:p>
+        </w:tc>
+        <w:tc>
+          <w:tcPr/>
+          <w:p>
+            <w:pPr>
+              <w:spacing w:line="240" w:lineRule="auto"/>
+              <w:jc w:val="center"/>
+              <w:rPr>
+                <w:sz w:val="24"/>
+                <w:szCs w:val="24"/>
+              </w:rPr>
+            </w:pPr>
+            <w:r>
+              <w:rPr>
+                <w:sz w:val="24"/>
+                <w:szCs w:val="24"/>
+                <w:rtl w:val="0"/>
+              </w:rPr>
+              <w:t xml:space="preserve">Fernanda Mirely</w:t>
+            </w:r>
+          </w:p>
+        </w:tc>
+        <w:tc>
+          <w:tcPr/>
+          <w:p>
+            <w:pPr>
+              <w:spacing w:line="240" w:lineRule="auto"/>
+              <w:jc w:val="center"/>
+              <w:rPr>
+                <w:sz w:val="24"/>
+                <w:szCs w:val="24"/>
+              </w:rPr>
+            </w:pPr>
+            <w:r>
+              <w:rPr>
+                <w:sz w:val="24"/>
+                <w:szCs w:val="24"/>
+                <w:rtl w:val="0"/>
+              </w:rPr>
+              <w:t xml:space="preserve">Criação do Caso de Uso</w:t>
+            </w:r>
+          </w:p>
+          <w:p>
+            <w:pPr>
+              <w:spacing w:line="240" w:lineRule="auto"/>
+              <w:jc w:val="center"/>
+              <w:rPr>
+                <w:sz w:val="24"/>
+                <w:szCs w:val="24"/>
+              </w:rPr>
+            </w:pPr>
+            <w:r>
+              <w:rPr>
+                <w:rtl w:val="0"/>
+              </w:rPr>
+            </w:r>
+          </w:p>
+        </w:tc>
+      </w:tr>
+      <w:tr>
+        <w:trPr>
+          <w:cantSplit w:val="0"/>
+          <w:tblHeader w:val="0"/>
+        </w:trPr>
+        <w:tc>
+          <w:tcPr/>
+          <w:p>
+            <w:pPr>
+              <w:spacing w:line="240" w:lineRule="auto"/>
+              <w:jc w:val="center"/>
+              <w:rPr>
+                <w:sz w:val="24"/>
+                <w:szCs w:val="24"/>
+              </w:rPr>
+            </w:pPr>
+            <w:r>
+              <w:rPr>
+                <w:sz w:val="24"/>
+                <w:szCs w:val="24"/>
+                <w:rtl w:val="0"/>
+              </w:rPr>
+              <w:t xml:space="preserve">23/03/2025</w:t>
+            </w:r>
+          </w:p>
+        </w:tc>
+        <w:tc>
+          <w:tcPr/>
+          <w:p>
+            <w:pPr>
+              <w:spacing w:line="240" w:lineRule="auto"/>
+              <w:jc w:val="center"/>
+              <w:rPr>
+                <w:sz w:val="24"/>
+                <w:szCs w:val="24"/>
+              </w:rPr>
+            </w:pPr>
+            <w:r>
+              <w:rPr>
+                <w:sz w:val="24"/>
+                <w:szCs w:val="24"/>
+                <w:rtl w:val="0"/>
+              </w:rPr>
+              <w:t xml:space="preserve">Fernanda Mirely</w:t>
+            </w:r>
+          </w:p>
+        </w:tc>
+        <w:tc>
+          <w:tcPr/>
+          <w:p>
+            <w:pPr>
+              <w:spacing w:line="240" w:lineRule="auto"/>
+              <w:jc w:val="center"/>
+              <w:rPr>
+                <w:sz w:val="24"/>
+                <w:szCs w:val="24"/>
+              </w:rPr>
+            </w:pPr>
+            <w:r>
+              <w:rPr>
+                <w:sz w:val="24"/>
+                <w:szCs w:val="24"/>
+                <w:rtl w:val="0"/>
+              </w:rPr>
+              <w:t xml:space="preserve">Atualização para refletir o wireframe</w:t>
+            </w:r>
+          </w:p>
+        </w:tc>
+      </w:tr>
+      <w:tr>
+        <w:trPr>
+          <w:cantSplit w:val="0"/>
+          <w:tblHeader w:val="0"/>
+        </w:trPr>
+        <w:tc>
+          <w:tcPr/>
+          <w:p>
+            <w:pPr>
+              <w:spacing w:line="240" w:lineRule="auto"/>
+              <w:jc w:val="center"/>
+              <w:rPr>
+                <w:sz w:val="24"/>
+                <w:szCs w:val="24"/>
+              </w:rPr>
+            </w:pPr>
+            <w:r>
+              <w:rPr>
+                <w:sz w:val="24"/>
+                <w:szCs w:val="24"/>
+                <w:rtl w:val="0"/>
+              </w:rPr>
+              <w:t xml:space="preserve">09/04/2025</w:t>
+            </w:r>
+          </w:p>
+        </w:tc>
+        <w:tc>
+          <w:tcPr/>
+          <w:p>
+            <w:pPr>
+              <w:spacing w:line="240" w:lineRule="auto"/>
+              <w:jc w:val="center"/>
+              <w:rPr>
+                <w:sz w:val="24"/>
+                <w:szCs w:val="24"/>
+              </w:rPr>
+            </w:pPr>
+            <w:r>
+              <w:rPr>
+                <w:sz w:val="24"/>
+                <w:szCs w:val="24"/>
+                <w:rtl w:val="0"/>
+              </w:rPr>
+              <w:t xml:space="preserve">Fernanda Mirely</w:t>
+            </w:r>
+          </w:p>
+        </w:tc>
+        <w:tc>
+          <w:tcPr/>
+          <w:p>
+            <w:pPr>
+              <w:jc w:val="center"/>
+              <w:rPr>
+                <w:sz w:val="26"/>
+                <w:szCs w:val="26"/>
+              </w:rPr>
+            </w:pPr>
+            <w:r>
+              <w:rPr>
+                <w:sz w:val="24"/>
+                <w:szCs w:val="24"/>
+                <w:rtl w:val="0"/>
+              </w:rPr>
+              <w:t xml:space="preserve">Inclusão dos Fluxos Alternativos</w:t>
+            </w:r>
+            <w:r>
+              <w:rPr>
+                <w:rtl w:val="0"/>
+              </w:rPr>
+            </w:r>
+          </w:p>
+        </w:tc>
+      </w:tr>
+    </w:tbl>
     <w:p>
       <w:pPr>
         <w:rPr>
@@ -2048,7 +2010,7 @@
       </w:r>
     </w:p>
     <w:sectPr>
-      <w:headerReference r:id="rId7" w:type="default"/>
+      <w:headerReference r:id="rId6" w:type="default"/>
       <w:pgSz w:h="16838" w:w="11906" w:orient="portrait"/>
       <w:pgMar w:bottom="1133.8582677165355" w:top="1700.7874015748032" w:left="1700.7874015748032" w:right="1133.8582677165355" w:header="720" w:footer="720"/>
       <w:pgNumType w:start="1"/>
@@ -2776,7 +2738,7 @@
     <w:name w:val="normal"/>
   </w:style>
   <w:style w:type="table" w:styleId="TableNormal" w:default="1">
-    <w:name w:val="Table Normal"/>
+    <w:name w:val="TableNormal"/>
   </w:style>
   <w:style w:type="paragraph" w:styleId="Heading1">
     <w:name w:val="heading 1"/>
@@ -2889,330 +2851,6 @@
       <w:sz w:val="52"/>
       <w:szCs w:val="52"/>
     </w:rPr>
-  </w:style>
-  <w:style w:type="paragraph" w:styleId="Normal" w:default="1">
-    <w:name w:val="normal"/>
-  </w:style>
-  <w:style w:type="table" w:styleId="TableNormal" w:default="1">
-    <w:name w:val="Table Normal"/>
-  </w:style>
-  <w:style w:type="paragraph" w:styleId="Heading1">
-    <w:name w:val="heading 1"/>
-    <w:basedOn w:val="Normal"/>
-    <w:next w:val="Normal"/>
-    <w:pPr>
-      <w:keepNext w:val="1"/>
-      <w:keepLines w:val="1"/>
-      <w:pageBreakBefore w:val="0"/>
-      <w:spacing w:after="120" w:before="400" w:lineRule="auto"/>
-    </w:pPr>
-    <w:rPr>
-      <w:sz w:val="40"/>
-      <w:szCs w:val="40"/>
-    </w:rPr>
-  </w:style>
-  <w:style w:type="paragraph" w:styleId="Heading2">
-    <w:name w:val="heading 2"/>
-    <w:basedOn w:val="Normal"/>
-    <w:next w:val="Normal"/>
-    <w:pPr>
-      <w:keepNext w:val="1"/>
-      <w:keepLines w:val="1"/>
-      <w:pageBreakBefore w:val="0"/>
-      <w:spacing w:after="120" w:before="360" w:lineRule="auto"/>
-    </w:pPr>
-    <w:rPr>
-      <w:b w:val="0"/>
-      <w:sz w:val="32"/>
-      <w:szCs w:val="32"/>
-    </w:rPr>
-  </w:style>
-  <w:style w:type="paragraph" w:styleId="Heading3">
-    <w:name w:val="heading 3"/>
-    <w:basedOn w:val="Normal"/>
-    <w:next w:val="Normal"/>
-    <w:pPr>
-      <w:keepNext w:val="1"/>
-      <w:keepLines w:val="1"/>
-      <w:pageBreakBefore w:val="0"/>
-      <w:spacing w:after="80" w:before="320" w:lineRule="auto"/>
-    </w:pPr>
-    <w:rPr>
-      <w:b w:val="0"/>
-      <w:color w:val="434343"/>
-      <w:sz w:val="28"/>
-      <w:szCs w:val="28"/>
-    </w:rPr>
-  </w:style>
-  <w:style w:type="paragraph" w:styleId="Heading4">
-    <w:name w:val="heading 4"/>
-    <w:basedOn w:val="Normal"/>
-    <w:next w:val="Normal"/>
-    <w:pPr>
-      <w:keepNext w:val="1"/>
-      <w:keepLines w:val="1"/>
-      <w:pageBreakBefore w:val="0"/>
-      <w:spacing w:after="80" w:before="280" w:lineRule="auto"/>
-    </w:pPr>
-    <w:rPr>
-      <w:color w:val="666666"/>
-      <w:sz w:val="24"/>
-      <w:szCs w:val="24"/>
-    </w:rPr>
-  </w:style>
-  <w:style w:type="paragraph" w:styleId="Heading5">
-    <w:name w:val="heading 5"/>
-    <w:basedOn w:val="Normal"/>
-    <w:next w:val="Normal"/>
-    <w:pPr>
-      <w:keepNext w:val="1"/>
-      <w:keepLines w:val="1"/>
-      <w:pageBreakBefore w:val="0"/>
-      <w:spacing w:after="80" w:before="240" w:lineRule="auto"/>
-    </w:pPr>
-    <w:rPr>
-      <w:color w:val="666666"/>
-      <w:sz w:val="22"/>
-      <w:szCs w:val="22"/>
-    </w:rPr>
-  </w:style>
-  <w:style w:type="paragraph" w:styleId="Heading6">
-    <w:name w:val="heading 6"/>
-    <w:basedOn w:val="Normal"/>
-    <w:next w:val="Normal"/>
-    <w:pPr>
-      <w:keepNext w:val="1"/>
-      <w:keepLines w:val="1"/>
-      <w:pageBreakBefore w:val="0"/>
-      <w:spacing w:after="80" w:before="240" w:lineRule="auto"/>
-    </w:pPr>
-    <w:rPr>
-      <w:i w:val="1"/>
-      <w:color w:val="666666"/>
-      <w:sz w:val="22"/>
-      <w:szCs w:val="22"/>
-    </w:rPr>
-  </w:style>
-  <w:style w:type="paragraph" w:styleId="Title">
-    <w:name w:val="Title"/>
-    <w:basedOn w:val="Normal"/>
-    <w:next w:val="Normal"/>
-    <w:pPr>
-      <w:keepNext w:val="1"/>
-      <w:keepLines w:val="1"/>
-      <w:pageBreakBefore w:val="0"/>
-      <w:spacing w:after="60" w:before="0" w:lineRule="auto"/>
-    </w:pPr>
-    <w:rPr>
-      <w:sz w:val="52"/>
-      <w:szCs w:val="52"/>
-    </w:rPr>
-  </w:style>
-  <w:style w:type="paragraph" w:styleId="Normal" w:default="1">
-    <w:name w:val="normal"/>
-  </w:style>
-  <w:style w:type="table" w:styleId="TableNormal" w:default="1">
-    <w:name w:val="Table Normal"/>
-  </w:style>
-  <w:style w:type="paragraph" w:styleId="Heading1">
-    <w:name w:val="heading 1"/>
-    <w:basedOn w:val="Normal"/>
-    <w:next w:val="Normal"/>
-    <w:pPr>
-      <w:keepNext w:val="1"/>
-      <w:keepLines w:val="1"/>
-      <w:pageBreakBefore w:val="0"/>
-      <w:spacing w:after="120" w:before="400" w:lineRule="auto"/>
-    </w:pPr>
-    <w:rPr>
-      <w:sz w:val="40"/>
-      <w:szCs w:val="40"/>
-    </w:rPr>
-  </w:style>
-  <w:style w:type="paragraph" w:styleId="Heading2">
-    <w:name w:val="heading 2"/>
-    <w:basedOn w:val="Normal"/>
-    <w:next w:val="Normal"/>
-    <w:pPr>
-      <w:keepNext w:val="1"/>
-      <w:keepLines w:val="1"/>
-      <w:pageBreakBefore w:val="0"/>
-      <w:spacing w:after="120" w:before="360" w:lineRule="auto"/>
-    </w:pPr>
-    <w:rPr>
-      <w:b w:val="0"/>
-      <w:sz w:val="32"/>
-      <w:szCs w:val="32"/>
-    </w:rPr>
-  </w:style>
-  <w:style w:type="paragraph" w:styleId="Heading3">
-    <w:name w:val="heading 3"/>
-    <w:basedOn w:val="Normal"/>
-    <w:next w:val="Normal"/>
-    <w:pPr>
-      <w:keepNext w:val="1"/>
-      <w:keepLines w:val="1"/>
-      <w:pageBreakBefore w:val="0"/>
-      <w:spacing w:after="80" w:before="320" w:lineRule="auto"/>
-    </w:pPr>
-    <w:rPr>
-      <w:b w:val="0"/>
-      <w:color w:val="434343"/>
-      <w:sz w:val="28"/>
-      <w:szCs w:val="28"/>
-    </w:rPr>
-  </w:style>
-  <w:style w:type="paragraph" w:styleId="Heading4">
-    <w:name w:val="heading 4"/>
-    <w:basedOn w:val="Normal"/>
-    <w:next w:val="Normal"/>
-    <w:pPr>
-      <w:keepNext w:val="1"/>
-      <w:keepLines w:val="1"/>
-      <w:pageBreakBefore w:val="0"/>
-      <w:spacing w:after="80" w:before="280" w:lineRule="auto"/>
-    </w:pPr>
-    <w:rPr>
-      <w:color w:val="666666"/>
-      <w:sz w:val="24"/>
-      <w:szCs w:val="24"/>
-    </w:rPr>
-  </w:style>
-  <w:style w:type="paragraph" w:styleId="Heading5">
-    <w:name w:val="heading 5"/>
-    <w:basedOn w:val="Normal"/>
-    <w:next w:val="Normal"/>
-    <w:pPr>
-      <w:keepNext w:val="1"/>
-      <w:keepLines w:val="1"/>
-      <w:pageBreakBefore w:val="0"/>
-      <w:spacing w:after="80" w:before="240" w:lineRule="auto"/>
-    </w:pPr>
-    <w:rPr>
-      <w:color w:val="666666"/>
-      <w:sz w:val="22"/>
-      <w:szCs w:val="22"/>
-    </w:rPr>
-  </w:style>
-  <w:style w:type="paragraph" w:styleId="Heading6">
-    <w:name w:val="heading 6"/>
-    <w:basedOn w:val="Normal"/>
-    <w:next w:val="Normal"/>
-    <w:pPr>
-      <w:keepNext w:val="1"/>
-      <w:keepLines w:val="1"/>
-      <w:pageBreakBefore w:val="0"/>
-      <w:spacing w:after="80" w:before="240" w:lineRule="auto"/>
-    </w:pPr>
-    <w:rPr>
-      <w:i w:val="1"/>
-      <w:color w:val="666666"/>
-      <w:sz w:val="22"/>
-      <w:szCs w:val="22"/>
-    </w:rPr>
-  </w:style>
-  <w:style w:type="paragraph" w:styleId="Title">
-    <w:name w:val="Title"/>
-    <w:basedOn w:val="Normal"/>
-    <w:next w:val="Normal"/>
-    <w:pPr>
-      <w:keepNext w:val="1"/>
-      <w:keepLines w:val="1"/>
-      <w:pageBreakBefore w:val="0"/>
-      <w:spacing w:after="60" w:before="0" w:lineRule="auto"/>
-    </w:pPr>
-    <w:rPr>
-      <w:sz w:val="52"/>
-      <w:szCs w:val="52"/>
-    </w:rPr>
-  </w:style>
-  <w:style w:type="paragraph" w:styleId="Subtitle">
-    <w:name w:val="Subtitle"/>
-    <w:basedOn w:val="Normal"/>
-    <w:next w:val="Normal"/>
-    <w:pPr>
-      <w:keepNext w:val="1"/>
-      <w:keepLines w:val="1"/>
-      <w:pageBreakBefore w:val="0"/>
-      <w:spacing w:after="320" w:before="0" w:lineRule="auto"/>
-    </w:pPr>
-    <w:rPr>
-      <w:rFonts w:ascii="Arial" w:cs="Arial" w:eastAsia="Arial" w:hAnsi="Arial"/>
-      <w:i w:val="0"/>
-      <w:color w:val="666666"/>
-      <w:sz w:val="30"/>
-      <w:szCs w:val="30"/>
-    </w:rPr>
-  </w:style>
-  <w:style w:type="table" w:styleId="Table1">
-    <w:basedOn w:val="TableNormal"/>
-    <w:tblPr>
-      <w:tblStyleRowBandSize w:val="1"/>
-      <w:tblStyleColBandSize w:val="1"/>
-      <w:tblCellMar>
-        <w:top w:w="0.0" w:type="dxa"/>
-        <w:left w:w="70.0" w:type="dxa"/>
-        <w:bottom w:w="0.0" w:type="dxa"/>
-        <w:right w:w="70.0" w:type="dxa"/>
-      </w:tblCellMar>
-    </w:tblPr>
-  </w:style>
-  <w:style w:type="table" w:styleId="Table2">
-    <w:basedOn w:val="TableNormal"/>
-    <w:tblPr>
-      <w:tblStyleRowBandSize w:val="1"/>
-      <w:tblStyleColBandSize w:val="1"/>
-      <w:tblCellMar>
-        <w:top w:w="0.0" w:type="dxa"/>
-        <w:left w:w="108.0" w:type="dxa"/>
-        <w:bottom w:w="0.0" w:type="dxa"/>
-        <w:right w:w="108.0" w:type="dxa"/>
-      </w:tblCellMar>
-    </w:tblPr>
-  </w:style>
-  <w:style w:type="paragraph" w:styleId="Subtitle">
-    <w:name w:val="Subtitle"/>
-    <w:basedOn w:val="Normal"/>
-    <w:next w:val="Normal"/>
-    <w:pPr>
-      <w:keepNext w:val="1"/>
-      <w:keepLines w:val="1"/>
-      <w:pageBreakBefore w:val="0"/>
-      <w:spacing w:after="320" w:before="0" w:lineRule="auto"/>
-    </w:pPr>
-    <w:rPr>
-      <w:rFonts w:ascii="Arial" w:cs="Arial" w:eastAsia="Arial" w:hAnsi="Arial"/>
-      <w:i w:val="0"/>
-      <w:color w:val="666666"/>
-      <w:sz w:val="30"/>
-      <w:szCs w:val="30"/>
-    </w:rPr>
-  </w:style>
-  <w:style w:type="table" w:styleId="Table1">
-    <w:basedOn w:val="TableNormal"/>
-    <w:tblPr>
-      <w:tblStyleRowBandSize w:val="1"/>
-      <w:tblStyleColBandSize w:val="1"/>
-      <w:tblCellMar>
-        <w:top w:w="0.0" w:type="dxa"/>
-        <w:left w:w="70.0" w:type="dxa"/>
-        <w:bottom w:w="0.0" w:type="dxa"/>
-        <w:right w:w="70.0" w:type="dxa"/>
-      </w:tblCellMar>
-    </w:tblPr>
-  </w:style>
-  <w:style w:type="table" w:styleId="Table2">
-    <w:basedOn w:val="TableNormal"/>
-    <w:tblPr>
-      <w:tblStyleRowBandSize w:val="1"/>
-      <w:tblStyleColBandSize w:val="1"/>
-      <w:tblCellMar>
-        <w:top w:w="0.0" w:type="dxa"/>
-        <w:left w:w="108.0" w:type="dxa"/>
-        <w:bottom w:w="0.0" w:type="dxa"/>
-        <w:right w:w="108.0" w:type="dxa"/>
-      </w:tblCellMar>
-    </w:tblPr>
   </w:style>
   <w:style w:type="paragraph" w:styleId="Subtitle">
     <w:name w:val="Subtitle"/>
@@ -3631,19 +3269,4 @@
   </a:objectDefaults>
   <a:extraClrSchemeLst/>
 </a:theme>
-</file>
-
-<file path=customXML/item1.xml><?xml version="1.0" encoding="utf-8"?>
-<go:gDocsCustomXmlDataStorage xmlns:go="http://customooxmlschemas.google.com/" xmlns:r="http://schemas.openxmlformats.org/officeDocument/2006/relationships" uri="GoogleDocsCustomDataVersion2">
-  <go:docsCustomData xmlns:go="http://customooxmlschemas.google.com/" roundtripDataSignature="AMtx7mhvU4Fwjd2PgbVqp4eN5qVRDwM8Eg==">CgMxLjAaHwoBMBIaChgICVIUChJ0YWJsZS5qbmF2bTdxa3E1aDcaHwoBMRIaChgICVIUChJ0YWJsZS5vM290ZW5ndTV1eWcaHwoBMhIaChgICVIUChJ0YWJsZS5xYTVlbjJ0ZXkwdWsaHwoBMxIaChgICVIUChJ0YWJsZS5ieGtvanE0bjJ4dDYyDmgudzluaHY5NzAxaTFyMg5oLndjMnIxMnBjamQ3dDINaC56N2ZhdGNjaTNmNzgAciExTHEzbVZEUXpaaDJ2TFMtLTZaLTktTEFpSHFWbmFqTzY=</go:docsCustomData>
-</go:gDocsCustomXmlDataStorage>
-</file>
-
-<file path=customXML/itemProps1.xml><?xml version="1.0" encoding="utf-8"?>
-<ds:datastoreItem xmlns:ds="http://schemas.openxmlformats.org/officeDocument/2006/customXml" ds:itemID="{11111111-1234-1234-1234-123412341234}">
-  <ds:schemaRefs>
-    <ds:schemaRef ds:uri="http://schemas.openxmlformats.org/officeDocument/2006/relationships"/>
-    <ds:schemaRef ds:uri="http://customooxmlschemas.google.com/"/>
-  </ds:schemaRefs>
-</ds:datastoreItem>
 </file>